--- a/面试/简历模板/2.1.docx
+++ b/面试/简历模板/2.1.docx
@@ -775,8 +775,10 @@
           <w:sz w:val="19"/>
           <w:szCs w:val="19"/>
         </w:rPr>
-        <w:t>DevOps</w:t>
-      </w:r>
+        <w:t>了解：微服务、Jenkins、GitlabCI/CD、Nginx、Linux</w:t>
+      </w:r>
+      <w:bookmarkStart w:id="0" w:name="_GoBack"/>
+      <w:bookmarkEnd w:id="0"/>
     </w:p>
     <w:p>
       <w:pPr>
@@ -809,7 +811,7 @@
           <w:sz w:val="19"/>
           <w:szCs w:val="19"/>
         </w:rPr>
-        <w:t>了解：微服务、Jenkins、GitlabCI/CD、Nginx、Linux</w:t>
+        <w:t>了解:Docker、Kubernetes</w:t>
       </w:r>
     </w:p>
     <w:p>
@@ -843,7 +845,7 @@
           <w:sz w:val="19"/>
           <w:szCs w:val="19"/>
         </w:rPr>
-        <w:t>云计算</w:t>
+        <w:t>前端</w:t>
       </w:r>
     </w:p>
     <w:p>
@@ -856,28 +858,113 @@
         <w:spacing w:before="0" w:beforeAutospacing="1" w:after="0" w:afterAutospacing="1"/>
         <w:ind w:left="0" w:right="0" w:firstLine="420"/>
         <w:rPr>
-          <w:rFonts w:hint="default" w:ascii="sans-serif" w:hAnsi="sans-serif" w:eastAsia="sans-serif" w:cs="sans-serif"/>
-          <w:i w:val="0"/>
-          <w:iCs w:val="0"/>
-          <w:caps w:val="0"/>
-          <w:color w:val="333333"/>
-          <w:spacing w:val="0"/>
-          <w:sz w:val="19"/>
-          <w:szCs w:val="19"/>
-        </w:rPr>
-      </w:pPr>
-      <w:r>
-        <w:rPr>
-          <w:rFonts w:hint="default" w:ascii="sans-serif" w:hAnsi="sans-serif" w:eastAsia="sans-serif" w:cs="sans-serif"/>
-          <w:i w:val="0"/>
-          <w:iCs w:val="0"/>
-          <w:caps w:val="0"/>
-          <w:color w:val="333333"/>
-          <w:spacing w:val="0"/>
-          <w:sz w:val="19"/>
-          <w:szCs w:val="19"/>
-        </w:rPr>
-        <w:t>了解:Docker、Kubernetes</w:t>
+          <w:rFonts w:hint="eastAsia" w:ascii="sans-serif" w:hAnsi="sans-serif" w:eastAsia="宋体" w:cs="sans-serif"/>
+          <w:i w:val="0"/>
+          <w:iCs w:val="0"/>
+          <w:caps w:val="0"/>
+          <w:color w:val="333333"/>
+          <w:spacing w:val="0"/>
+          <w:sz w:val="19"/>
+          <w:szCs w:val="19"/>
+          <w:lang w:eastAsia="zh-CN"/>
+        </w:rPr>
+      </w:pPr>
+      <w:r>
+        <w:rPr>
+          <w:rFonts w:hint="default" w:ascii="sans-serif" w:hAnsi="sans-serif" w:eastAsia="sans-serif" w:cs="sans-serif"/>
+          <w:i w:val="0"/>
+          <w:iCs w:val="0"/>
+          <w:caps w:val="0"/>
+          <w:color w:val="333333"/>
+          <w:spacing w:val="0"/>
+          <w:sz w:val="19"/>
+          <w:szCs w:val="19"/>
+        </w:rPr>
+        <w:t>了解:</w:t>
+      </w:r>
+      <w:r>
+        <w:rPr>
+          <w:rFonts w:hint="eastAsia" w:ascii="sans-serif" w:hAnsi="sans-serif" w:eastAsia="宋体" w:cs="sans-serif"/>
+          <w:i w:val="0"/>
+          <w:iCs w:val="0"/>
+          <w:caps w:val="0"/>
+          <w:color w:val="333333"/>
+          <w:spacing w:val="0"/>
+          <w:sz w:val="19"/>
+          <w:szCs w:val="19"/>
+          <w:lang w:val="en-US" w:eastAsia="zh-CN"/>
+        </w:rPr>
+        <w:t>Vue、</w:t>
+      </w:r>
+      <w:r>
+        <w:rPr>
+          <w:rFonts w:hint="default" w:ascii="sans-serif" w:hAnsi="sans-serif" w:eastAsia="sans-serif" w:cs="sans-serif"/>
+          <w:i w:val="0"/>
+          <w:iCs w:val="0"/>
+          <w:caps w:val="0"/>
+          <w:color w:val="333333"/>
+          <w:spacing w:val="0"/>
+          <w:sz w:val="19"/>
+          <w:szCs w:val="19"/>
+        </w:rPr>
+        <w:t>Javascript、HTML、CSS</w:t>
+      </w:r>
+      <w:r>
+        <w:rPr>
+          <w:rFonts w:hint="eastAsia" w:ascii="sans-serif" w:hAnsi="sans-serif" w:eastAsia="宋体" w:cs="sans-serif"/>
+          <w:i w:val="0"/>
+          <w:iCs w:val="0"/>
+          <w:caps w:val="0"/>
+          <w:color w:val="333333"/>
+          <w:spacing w:val="0"/>
+          <w:sz w:val="19"/>
+          <w:szCs w:val="19"/>
+          <w:lang w:eastAsia="zh-CN"/>
+        </w:rPr>
+        <w:t>、</w:t>
+      </w:r>
+      <w:r>
+        <w:rPr>
+          <w:rFonts w:ascii="sans-serif" w:hAnsi="sans-serif" w:eastAsia="sans-serif" w:cs="sans-serif"/>
+          <w:i w:val="0"/>
+          <w:iCs w:val="0"/>
+          <w:caps w:val="0"/>
+          <w:color w:val="333333"/>
+          <w:spacing w:val="0"/>
+          <w:sz w:val="19"/>
+          <w:szCs w:val="19"/>
+          <w:shd w:val="clear" w:fill="FFFFFF"/>
+        </w:rPr>
+        <w:t>Grafana</w:t>
+      </w:r>
+    </w:p>
+    <w:p>
+      <w:pPr>
+        <w:pStyle w:val="2"/>
+        <w:keepNext w:val="0"/>
+        <w:keepLines w:val="0"/>
+        <w:widowControl/>
+        <w:suppressLineNumbers w:val="0"/>
+        <w:ind w:left="0" w:firstLine="0"/>
+        <w:rPr>
+          <w:rFonts w:ascii="sans-serif" w:hAnsi="sans-serif" w:eastAsia="sans-serif" w:cs="sans-serif"/>
+          <w:i w:val="0"/>
+          <w:iCs w:val="0"/>
+          <w:caps w:val="0"/>
+          <w:color w:val="333333"/>
+          <w:spacing w:val="0"/>
+        </w:rPr>
+      </w:pPr>
+      <w:r>
+        <w:rPr>
+          <w:rFonts w:hint="default" w:ascii="sans-serif" w:hAnsi="sans-serif" w:eastAsia="sans-serif" w:cs="sans-serif"/>
+          <w:i w:val="0"/>
+          <w:iCs w:val="0"/>
+          <w:caps w:val="0"/>
+          <w:color w:val="333333"/>
+          <w:spacing w:val="0"/>
+        </w:rPr>
+        <w:t>实习经历</w:t>
       </w:r>
     </w:p>
     <w:p>
@@ -911,84 +998,19 @@
           <w:sz w:val="19"/>
           <w:szCs w:val="19"/>
         </w:rPr>
-        <w:t>前端</w:t>
-      </w:r>
-    </w:p>
-    <w:p>
-      <w:pPr>
-        <w:pStyle w:val="6"/>
-        <w:keepNext w:val="0"/>
-        <w:keepLines w:val="0"/>
-        <w:widowControl/>
-        <w:suppressLineNumbers w:val="0"/>
-        <w:spacing w:before="0" w:beforeAutospacing="1" w:after="0" w:afterAutospacing="1"/>
-        <w:ind w:left="0" w:right="0" w:firstLine="420"/>
-        <w:rPr>
-          <w:rFonts w:hint="eastAsia" w:ascii="sans-serif" w:hAnsi="sans-serif" w:eastAsia="宋体" w:cs="sans-serif"/>
-          <w:i w:val="0"/>
-          <w:iCs w:val="0"/>
-          <w:caps w:val="0"/>
-          <w:color w:val="333333"/>
-          <w:spacing w:val="0"/>
-          <w:sz w:val="19"/>
-          <w:szCs w:val="19"/>
-          <w:lang w:eastAsia="zh-CN"/>
-        </w:rPr>
-      </w:pPr>
-      <w:r>
-        <w:rPr>
-          <w:rFonts w:hint="default" w:ascii="sans-serif" w:hAnsi="sans-serif" w:eastAsia="sans-serif" w:cs="sans-serif"/>
-          <w:i w:val="0"/>
-          <w:iCs w:val="0"/>
-          <w:caps w:val="0"/>
-          <w:color w:val="333333"/>
-          <w:spacing w:val="0"/>
-          <w:sz w:val="19"/>
-          <w:szCs w:val="19"/>
-        </w:rPr>
-        <w:t>了解:</w:t>
-      </w:r>
-      <w:r>
-        <w:rPr>
-          <w:rFonts w:hint="eastAsia" w:ascii="sans-serif" w:hAnsi="sans-serif" w:eastAsia="宋体" w:cs="sans-serif"/>
-          <w:i w:val="0"/>
-          <w:iCs w:val="0"/>
-          <w:caps w:val="0"/>
-          <w:color w:val="333333"/>
-          <w:spacing w:val="0"/>
-          <w:sz w:val="19"/>
-          <w:szCs w:val="19"/>
-          <w:lang w:val="en-US" w:eastAsia="zh-CN"/>
-        </w:rPr>
-        <w:t>Vue、</w:t>
-      </w:r>
-      <w:r>
-        <w:rPr>
-          <w:rFonts w:hint="default" w:ascii="sans-serif" w:hAnsi="sans-serif" w:eastAsia="sans-serif" w:cs="sans-serif"/>
-          <w:i w:val="0"/>
-          <w:iCs w:val="0"/>
-          <w:caps w:val="0"/>
-          <w:color w:val="333333"/>
-          <w:spacing w:val="0"/>
-          <w:sz w:val="19"/>
-          <w:szCs w:val="19"/>
-        </w:rPr>
-        <w:t>Javascript、HTML、CSS</w:t>
-      </w:r>
-      <w:r>
-        <w:rPr>
-          <w:rFonts w:hint="eastAsia" w:ascii="sans-serif" w:hAnsi="sans-serif" w:eastAsia="宋体" w:cs="sans-serif"/>
-          <w:i w:val="0"/>
-          <w:iCs w:val="0"/>
-          <w:caps w:val="0"/>
-          <w:color w:val="333333"/>
-          <w:spacing w:val="0"/>
-          <w:sz w:val="19"/>
-          <w:szCs w:val="19"/>
-          <w:lang w:eastAsia="zh-CN"/>
-        </w:rPr>
-        <w:t>、</w:t>
-      </w:r>
+        <w:t>腾讯科技有限公司后端开发工程师（实习）</w:t>
+      </w:r>
+    </w:p>
+    <w:p>
+      <w:pPr>
+        <w:pStyle w:val="6"/>
+        <w:keepNext w:val="0"/>
+        <w:keepLines w:val="0"/>
+        <w:widowControl/>
+        <w:suppressLineNumbers w:val="0"/>
+        <w:spacing w:before="0" w:beforeAutospacing="1" w:after="0" w:afterAutospacing="1"/>
+        <w:ind w:right="0"/>
+      </w:pPr>
       <w:r>
         <w:rPr>
           <w:rFonts w:ascii="sans-serif" w:hAnsi="sans-serif" w:eastAsia="sans-serif" w:cs="sans-serif"/>
@@ -999,72 +1021,21 @@
           <w:spacing w:val="0"/>
           <w:sz w:val="19"/>
           <w:szCs w:val="19"/>
-          <w:shd w:val="clear" w:fill="FFFFFF"/>
-        </w:rPr>
-        <w:t>Grafana</w:t>
-      </w:r>
-    </w:p>
-    <w:p>
-      <w:pPr>
-        <w:pStyle w:val="2"/>
-        <w:keepNext w:val="0"/>
-        <w:keepLines w:val="0"/>
-        <w:widowControl/>
-        <w:suppressLineNumbers w:val="0"/>
-        <w:ind w:left="0" w:firstLine="0"/>
-        <w:rPr>
-          <w:rFonts w:ascii="sans-serif" w:hAnsi="sans-serif" w:eastAsia="sans-serif" w:cs="sans-serif"/>
-          <w:i w:val="0"/>
-          <w:iCs w:val="0"/>
-          <w:caps w:val="0"/>
-          <w:color w:val="333333"/>
-          <w:spacing w:val="0"/>
-        </w:rPr>
-      </w:pPr>
-      <w:r>
-        <w:rPr>
-          <w:rFonts w:hint="default" w:ascii="sans-serif" w:hAnsi="sans-serif" w:eastAsia="sans-serif" w:cs="sans-serif"/>
-          <w:i w:val="0"/>
-          <w:iCs w:val="0"/>
-          <w:caps w:val="0"/>
-          <w:color w:val="333333"/>
-          <w:spacing w:val="0"/>
-        </w:rPr>
-        <w:t>实习经历</w:t>
-      </w:r>
-    </w:p>
-    <w:p>
-      <w:pPr>
-        <w:pStyle w:val="6"/>
-        <w:keepNext w:val="0"/>
-        <w:keepLines w:val="0"/>
-        <w:widowControl/>
-        <w:suppressLineNumbers w:val="0"/>
-        <w:spacing w:before="0" w:beforeAutospacing="1" w:after="0" w:afterAutospacing="1"/>
-        <w:ind w:left="0" w:right="0" w:firstLine="420"/>
-        <w:rPr>
-          <w:rFonts w:hint="default" w:ascii="sans-serif" w:hAnsi="sans-serif" w:eastAsia="sans-serif" w:cs="sans-serif"/>
-          <w:i w:val="0"/>
-          <w:iCs w:val="0"/>
-          <w:caps w:val="0"/>
-          <w:color w:val="333333"/>
-          <w:spacing w:val="0"/>
-          <w:sz w:val="19"/>
-          <w:szCs w:val="19"/>
-        </w:rPr>
-      </w:pPr>
-      <w:r>
-        <w:rPr>
-          <w:rFonts w:hint="default" w:ascii="sans-serif" w:hAnsi="sans-serif" w:eastAsia="sans-serif" w:cs="sans-serif"/>
-          <w:i w:val="0"/>
-          <w:iCs w:val="0"/>
-          <w:caps w:val="0"/>
-          <w:color w:val="333333"/>
-          <w:spacing w:val="0"/>
-          <w:sz w:val="19"/>
-          <w:szCs w:val="19"/>
-        </w:rPr>
-        <w:t>腾讯科技有限公司后端开发工程师（实习）</w:t>
+        </w:rPr>
+        <w:t>在腾讯XX部门从事</w:t>
+      </w:r>
+      <w:r>
+        <w:rPr>
+          <w:rFonts w:hint="default" w:ascii="sans-serif" w:hAnsi="sans-serif" w:eastAsia="sans-serif" w:cs="sans-serif"/>
+          <w:i w:val="0"/>
+          <w:iCs w:val="0"/>
+          <w:caps w:val="0"/>
+          <w:color w:val="333333"/>
+          <w:spacing w:val="0"/>
+          <w:sz w:val="19"/>
+          <w:szCs w:val="19"/>
+        </w:rPr>
+        <w:t>管理系统开发，主要参与故障处理平台建设完成故障处理流程灰度、流程版本升级功能的需求分析、数据库设计、界面原型设计以及前后端实现，加快了运营团队的迭代速度</w:t>
       </w:r>
     </w:p>
     <w:p>
@@ -1079,43 +1050,6 @@
       </w:pPr>
       <w:r>
         <w:rPr>
-          <w:rFonts w:ascii="sans-serif" w:hAnsi="sans-serif" w:eastAsia="sans-serif" w:cs="sans-serif"/>
-          <w:i w:val="0"/>
-          <w:iCs w:val="0"/>
-          <w:caps w:val="0"/>
-          <w:color w:val="333333"/>
-          <w:spacing w:val="0"/>
-          <w:sz w:val="19"/>
-          <w:szCs w:val="19"/>
-        </w:rPr>
-        <w:t>在腾讯XX部门从事</w:t>
-      </w:r>
-      <w:r>
-        <w:rPr>
-          <w:rFonts w:hint="default" w:ascii="sans-serif" w:hAnsi="sans-serif" w:eastAsia="sans-serif" w:cs="sans-serif"/>
-          <w:i w:val="0"/>
-          <w:iCs w:val="0"/>
-          <w:caps w:val="0"/>
-          <w:color w:val="333333"/>
-          <w:spacing w:val="0"/>
-          <w:sz w:val="19"/>
-          <w:szCs w:val="19"/>
-        </w:rPr>
-        <w:t>管理系统开发，主要参与故障处理平台建设完成故障处理流程灰度、流程版本升级功能的需求分析、数据库设计、界面原型设计以及前后端实现，加快了运营团队的迭代速度</w:t>
-      </w:r>
-    </w:p>
-    <w:p>
-      <w:pPr>
-        <w:pStyle w:val="6"/>
-        <w:keepNext w:val="0"/>
-        <w:keepLines w:val="0"/>
-        <w:widowControl/>
-        <w:suppressLineNumbers w:val="0"/>
-        <w:spacing w:before="0" w:beforeAutospacing="1" w:after="0" w:afterAutospacing="1"/>
-        <w:ind w:right="0"/>
-      </w:pPr>
-      <w:r>
-        <w:rPr>
           <w:rFonts w:hint="default" w:ascii="sans-serif" w:hAnsi="sans-serif" w:eastAsia="sans-serif" w:cs="sans-serif"/>
           <w:i w:val="0"/>
           <w:iCs w:val="0"/>
@@ -1134,6 +1068,7 @@
         <w:keepLines w:val="0"/>
         <w:widowControl/>
         <w:numPr>
+          <w:ilvl w:val="0"/>
           <w:numId w:val="0"/>
         </w:numPr>
         <w:suppressLineNumbers w:val="0"/>
@@ -1147,6 +1082,7 @@
         <w:keepLines w:val="0"/>
         <w:widowControl/>
         <w:numPr>
+          <w:ilvl w:val="0"/>
           <w:numId w:val="0"/>
         </w:numPr>
         <w:suppressLineNumbers w:val="0"/>
@@ -1687,8 +1623,6 @@
         </w:rPr>
         <w:t>采用Spring Session，保证分布式session的共享与同步</w:t>
       </w:r>
-      <w:bookmarkStart w:id="0" w:name="_GoBack"/>
-      <w:bookmarkEnd w:id="0"/>
     </w:p>
     <w:p>
       <w:pPr>
@@ -1970,6 +1904,7 @@
         <w:keepLines w:val="0"/>
         <w:widowControl/>
         <w:numPr>
+          <w:ilvl w:val="0"/>
           <w:numId w:val="0"/>
         </w:numPr>
         <w:suppressLineNumbers w:val="0"/>
@@ -2089,6 +2024,7 @@
         <w:keepLines w:val="0"/>
         <w:widowControl/>
         <w:numPr>
+          <w:ilvl w:val="0"/>
           <w:numId w:val="0"/>
         </w:numPr>
         <w:suppressLineNumbers w:val="0"/>
